--- a/Administracion de Proyectos/Hito 5- Cierre/Acta de Aceptación del Proyecto.docx
+++ b/Administracion de Proyectos/Hito 5- Cierre/Acta de Aceptación del Proyecto.docx
@@ -94,9 +94,13 @@
           <w:szCs w:val="48"/>
           <w:lang w:eastAsia="es-VE"/>
         </w:rPr>
-        <w:t>A</w:t>
-      </w:r>
-      <w:r>
+        <w:t>Aceptación del Proyecto</w:t>
+      </w:r>
+    </w:p>
+    <w:p>
+      <w:pPr>
+        <w:spacing w:after="0" w:line="240" w:lineRule="auto"/>
+        <w:jc w:val="right"/>
         <w:rPr>
           <w:rFonts w:eastAsia="Times New Roman" w:cs="Arial"/>
           <w:b/>
@@ -105,22 +109,54 @@
           <w:szCs w:val="48"/>
           <w:lang w:eastAsia="es-VE"/>
         </w:rPr>
-        <w:t>ceptación del Proyecto</w:t>
-      </w:r>
+      </w:pPr>
     </w:p>
     <w:p>
       <w:pPr>
         <w:spacing w:after="0" w:line="240" w:lineRule="auto"/>
         <w:jc w:val="right"/>
         <w:rPr>
-          <w:rFonts w:eastAsia="Times New Roman" w:cs="Arial"/>
-          <w:b/>
-          <w:color w:val="000000"/>
-          <w:sz w:val="48"/>
-          <w:szCs w:val="48"/>
-          <w:lang w:eastAsia="es-VE"/>
-        </w:rPr>
-      </w:pPr>
+          <w:rFonts w:cs="Arial"/>
+          <w:b/>
+          <w:i/>
+          <w:color w:val="00B050"/>
+          <w:sz w:val="36"/>
+          <w:szCs w:val="36"/>
+        </w:rPr>
+      </w:pPr>
+      <w:r>
+        <w:rPr>
+          <w:rFonts w:cs="Arial"/>
+          <w:b/>
+          <w:i/>
+          <w:color w:val="00B050"/>
+          <w:sz w:val="36"/>
+          <w:szCs w:val="36"/>
+        </w:rPr>
+        <w:t xml:space="preserve">Sistema Integrado de Gestión para el Laboratorio de Análisis Agronómicos del Instituto Tecnológico de Costa </w:t>
+      </w:r>
+      <w:r>
+        <w:rPr>
+          <w:rFonts w:cs="Arial"/>
+          <w:b/>
+          <w:i/>
+          <w:color w:val="00B050"/>
+          <w:sz w:val="36"/>
+          <w:szCs w:val="36"/>
+        </w:rPr>
+        <w:t>R</w:t>
+      </w:r>
+      <w:r>
+        <w:rPr>
+          <w:rFonts w:cs="Arial"/>
+          <w:b/>
+          <w:i/>
+          <w:color w:val="00B050"/>
+          <w:sz w:val="36"/>
+          <w:szCs w:val="36"/>
+        </w:rPr>
+        <w:t>ica</w:t>
+      </w:r>
     </w:p>
     <w:p>
       <w:pPr>
@@ -135,6 +171,41 @@
           <w:szCs w:val="36"/>
         </w:rPr>
       </w:pPr>
+    </w:p>
+    <w:p>
+      <w:pPr>
+        <w:spacing w:after="0" w:line="240" w:lineRule="auto"/>
+        <w:jc w:val="right"/>
+        <w:rPr>
+          <w:rFonts w:cs="Arial"/>
+          <w:b/>
+          <w:i/>
+          <w:color w:val="365F91"/>
+          <w:sz w:val="36"/>
+          <w:szCs w:val="36"/>
+        </w:rPr>
+      </w:pPr>
+      <w:r>
+        <w:rPr>
+          <w:rFonts w:cs="Arial"/>
+          <w:b/>
+          <w:i/>
+          <w:sz w:val="36"/>
+          <w:szCs w:val="36"/>
+        </w:rPr>
+        <w:t>Fecha:</w:t>
+      </w:r>
+      <w:r>
+        <w:rPr>
+          <w:rFonts w:cs="Arial"/>
+          <w:b/>
+          <w:i/>
+          <w:color w:val="365F91"/>
+          <w:sz w:val="36"/>
+          <w:szCs w:val="36"/>
+        </w:rPr>
+        <w:t xml:space="preserve"> </w:t>
+      </w:r>
       <w:r>
         <w:rPr>
           <w:rFonts w:cs="Arial"/>
@@ -144,7 +215,7 @@
           <w:sz w:val="36"/>
           <w:szCs w:val="36"/>
         </w:rPr>
-        <w:t xml:space="preserve">Sistema Integrado de Gestión para el Laboratorio de Análisis Agronómicos del Instituto Tecnológico de Costa </w:t>
+        <w:t>21/11</w:t>
       </w:r>
       <w:r>
         <w:rPr>
@@ -155,7 +226,54 @@
           <w:sz w:val="36"/>
           <w:szCs w:val="36"/>
         </w:rPr>
-        <w:t>R</w:t>
+        <w:t>/2023</w:t>
+      </w:r>
+    </w:p>
+    <w:p>
+      <w:pPr>
+        <w:spacing w:after="0" w:line="240" w:lineRule="auto"/>
+        <w:rPr>
+          <w:rFonts w:eastAsia="Times New Roman" w:cs="Arial"/>
+          <w:b/>
+          <w:color w:val="365F91"/>
+          <w:szCs w:val="24"/>
+          <w:lang w:eastAsia="es-VE"/>
+        </w:rPr>
+      </w:pPr>
+    </w:p>
+    <w:p>
+      <w:pPr>
+        <w:spacing w:after="0" w:line="240" w:lineRule="auto"/>
+        <w:rPr>
+          <w:rFonts w:eastAsia="Times New Roman" w:cs="Arial"/>
+          <w:b/>
+          <w:color w:val="365F91"/>
+          <w:szCs w:val="24"/>
+          <w:lang w:eastAsia="es-VE"/>
+        </w:rPr>
+      </w:pPr>
+    </w:p>
+    <w:p>
+      <w:pPr>
+        <w:spacing w:after="0" w:line="240" w:lineRule="auto"/>
+        <w:jc w:val="right"/>
+        <w:rPr>
+          <w:rFonts w:eastAsia="Times New Roman" w:cs="Arial"/>
+          <w:b/>
+          <w:sz w:val="36"/>
+          <w:szCs w:val="36"/>
+          <w:lang w:eastAsia="es-VE"/>
+        </w:rPr>
+      </w:pPr>
+      <w:r>
+        <w:rPr>
+          <w:rFonts w:eastAsia="Times New Roman" w:cs="Arial"/>
+          <w:b/>
+          <w:sz w:val="36"/>
+          <w:szCs w:val="36"/>
+          <w:lang w:eastAsia="es-VE"/>
+        </w:rPr>
+        <w:t>Identificación del Proyecto:</w:t>
       </w:r>
       <w:r>
         <w:rPr>
@@ -166,7 +284,18 @@
           <w:sz w:val="36"/>
           <w:szCs w:val="36"/>
         </w:rPr>
-        <w:t>ica</w:t>
+        <w:t xml:space="preserve"> </w:t>
+      </w:r>
+      <w:r>
+        <w:rPr>
+          <w:rFonts w:cs="Arial"/>
+          <w:b/>
+          <w:i/>
+          <w:color w:val="00B050"/>
+          <w:sz w:val="36"/>
+          <w:szCs w:val="36"/>
+        </w:rPr>
+        <w:t>SIGLAAITCR-01</w:t>
       </w:r>
     </w:p>
     <w:p>
@@ -174,304 +303,221 @@
         <w:spacing w:after="0" w:line="240" w:lineRule="auto"/>
         <w:jc w:val="right"/>
         <w:rPr>
-          <w:rFonts w:cs="Arial"/>
-          <w:b/>
-          <w:i/>
-          <w:color w:val="00B050"/>
-          <w:sz w:val="36"/>
-          <w:szCs w:val="36"/>
-        </w:rPr>
-      </w:pPr>
-    </w:p>
-    <w:p>
-      <w:pPr>
-        <w:spacing w:after="0" w:line="240" w:lineRule="auto"/>
-        <w:jc w:val="right"/>
-        <w:rPr>
-          <w:rFonts w:cs="Arial"/>
-          <w:b/>
-          <w:i/>
-          <w:color w:val="365F91"/>
-          <w:sz w:val="36"/>
-          <w:szCs w:val="36"/>
-        </w:rPr>
-      </w:pPr>
-      <w:r>
-        <w:rPr>
-          <w:rFonts w:cs="Arial"/>
-          <w:b/>
-          <w:i/>
-          <w:sz w:val="36"/>
-          <w:szCs w:val="36"/>
-        </w:rPr>
-        <w:t>Fecha:</w:t>
-      </w:r>
-      <w:r>
-        <w:rPr>
-          <w:rFonts w:cs="Arial"/>
-          <w:b/>
-          <w:i/>
-          <w:color w:val="365F91"/>
-          <w:sz w:val="36"/>
-          <w:szCs w:val="36"/>
+          <w:rFonts w:eastAsia="Times New Roman" w:cs="Arial"/>
+          <w:b/>
+          <w:sz w:val="36"/>
+          <w:szCs w:val="36"/>
+          <w:lang w:eastAsia="es-VE"/>
+        </w:rPr>
+      </w:pPr>
+    </w:p>
+    <w:p>
+      <w:pPr>
+        <w:rPr>
+          <w:rFonts w:eastAsia="Times New Roman" w:cs="Arial"/>
+          <w:b/>
+          <w:sz w:val="36"/>
+          <w:szCs w:val="36"/>
+          <w:lang w:eastAsia="es-VE"/>
+        </w:rPr>
+      </w:pPr>
+    </w:p>
+    <w:p>
+      <w:pPr>
+        <w:rPr>
+          <w:rFonts w:eastAsia="Times New Roman" w:cs="Arial"/>
+          <w:b/>
+          <w:sz w:val="36"/>
+          <w:szCs w:val="36"/>
+          <w:lang w:eastAsia="es-VE"/>
+        </w:rPr>
+      </w:pPr>
+    </w:p>
+    <w:p>
+      <w:pPr>
+        <w:rPr>
+          <w:rFonts w:eastAsia="Times New Roman" w:cs="Arial"/>
+          <w:b/>
+          <w:sz w:val="36"/>
+          <w:szCs w:val="36"/>
+          <w:lang w:eastAsia="es-VE"/>
+        </w:rPr>
+      </w:pPr>
+    </w:p>
+    <w:p>
+      <w:pPr>
+        <w:rPr>
+          <w:rFonts w:eastAsia="Times New Roman" w:cs="Arial"/>
+          <w:b/>
+          <w:sz w:val="36"/>
+          <w:szCs w:val="36"/>
+          <w:lang w:eastAsia="es-VE"/>
+        </w:rPr>
+      </w:pPr>
+    </w:p>
+    <w:p>
+      <w:pPr>
+        <w:rPr>
+          <w:rFonts w:eastAsia="Times New Roman" w:cs="Arial"/>
+          <w:b/>
+          <w:sz w:val="36"/>
+          <w:szCs w:val="36"/>
+          <w:lang w:eastAsia="es-VE"/>
+        </w:rPr>
+      </w:pPr>
+    </w:p>
+    <w:p>
+      <w:pPr>
+        <w:rPr>
+          <w:rFonts w:eastAsia="Times New Roman" w:cs="Arial"/>
+          <w:b/>
+          <w:sz w:val="36"/>
+          <w:szCs w:val="36"/>
+          <w:lang w:eastAsia="es-VE"/>
+        </w:rPr>
+      </w:pPr>
+    </w:p>
+    <w:p>
+      <w:pPr>
+        <w:rPr>
+          <w:rFonts w:eastAsia="Times New Roman" w:cs="Arial"/>
+          <w:b/>
+          <w:sz w:val="36"/>
+          <w:szCs w:val="36"/>
+          <w:lang w:eastAsia="es-VE"/>
+        </w:rPr>
+      </w:pPr>
+    </w:p>
+    <w:p>
+      <w:pPr>
+        <w:rPr>
+          <w:rFonts w:eastAsia="Times New Roman" w:cs="Arial"/>
+          <w:b/>
+          <w:sz w:val="36"/>
+          <w:szCs w:val="36"/>
+          <w:lang w:eastAsia="es-VE"/>
+        </w:rPr>
+      </w:pPr>
+    </w:p>
+    <w:p>
+      <w:pPr>
+        <w:rPr>
+          <w:rFonts w:eastAsia="Times New Roman" w:cs="Arial"/>
+          <w:b/>
+          <w:sz w:val="36"/>
+          <w:szCs w:val="36"/>
+          <w:lang w:eastAsia="es-VE"/>
+        </w:rPr>
+      </w:pPr>
+    </w:p>
+    <w:p>
+      <w:pPr>
+        <w:jc w:val="center"/>
+        <w:rPr>
+          <w:rFonts w:eastAsia="Times New Roman" w:cs="Arial"/>
+          <w:b/>
+          <w:szCs w:val="24"/>
+          <w:lang w:eastAsia="es-VE"/>
+        </w:rPr>
+      </w:pPr>
+      <w:r>
+        <w:rPr>
+          <w:rFonts w:eastAsia="Times New Roman" w:cs="Arial"/>
+          <w:b/>
+          <w:szCs w:val="24"/>
+          <w:lang w:eastAsia="es-VE"/>
+        </w:rPr>
+        <w:t>Aceptación del Proyecto</w:t>
+      </w:r>
+    </w:p>
+    <w:p>
+      <w:pPr>
+        <w:jc w:val="both"/>
+        <w:rPr>
+          <w:sz w:val="22"/>
+          <w:szCs w:val="20"/>
+        </w:rPr>
+      </w:pPr>
+      <w:r>
+        <w:rPr>
+          <w:sz w:val="22"/>
+          <w:szCs w:val="20"/>
+        </w:rPr>
+        <w:t>Este documento establece la aceptación formal de todos los entregables del proyecto</w:t>
+      </w:r>
+      <w:r>
+        <w:rPr>
+          <w:sz w:val="22"/>
+          <w:szCs w:val="20"/>
+        </w:rPr>
+        <w:t xml:space="preserve"> cómo prototipo para un</w:t>
+      </w:r>
+      <w:r>
+        <w:rPr>
+          <w:sz w:val="22"/>
+          <w:szCs w:val="20"/>
         </w:rPr>
         <w:t xml:space="preserve"> </w:t>
       </w:r>
       <w:r>
         <w:rPr>
-          <w:rFonts w:cs="Arial"/>
-          <w:b/>
-          <w:i/>
-          <w:color w:val="00B050"/>
-          <w:sz w:val="36"/>
-          <w:szCs w:val="36"/>
-        </w:rPr>
-        <w:t>2</w:t>
-      </w:r>
-      <w:r>
-        <w:rPr>
-          <w:rFonts w:cs="Arial"/>
-          <w:b/>
-          <w:i/>
-          <w:color w:val="00B050"/>
-          <w:sz w:val="36"/>
-          <w:szCs w:val="36"/>
-        </w:rPr>
-        <w:t>1</w:t>
-      </w:r>
-      <w:r>
-        <w:rPr>
-          <w:rFonts w:cs="Arial"/>
-          <w:b/>
-          <w:i/>
-          <w:color w:val="00B050"/>
-          <w:sz w:val="36"/>
-          <w:szCs w:val="36"/>
-        </w:rPr>
-        <w:t>/1</w:t>
-      </w:r>
-      <w:r>
-        <w:rPr>
-          <w:rFonts w:cs="Arial"/>
-          <w:b/>
-          <w:i/>
-          <w:color w:val="00B050"/>
-          <w:sz w:val="36"/>
-          <w:szCs w:val="36"/>
-        </w:rPr>
-        <w:t>1</w:t>
-      </w:r>
-      <w:r>
-        <w:rPr>
-          <w:rFonts w:cs="Arial"/>
-          <w:b/>
-          <w:i/>
-          <w:color w:val="00B050"/>
-          <w:sz w:val="36"/>
-          <w:szCs w:val="36"/>
-        </w:rPr>
-        <w:t>/2023</w:t>
-      </w:r>
-    </w:p>
-    <w:p>
-      <w:pPr>
-        <w:spacing w:after="0" w:line="240" w:lineRule="auto"/>
-        <w:rPr>
-          <w:rFonts w:eastAsia="Times New Roman" w:cs="Arial"/>
-          <w:b/>
-          <w:color w:val="365F91"/>
-          <w:szCs w:val="24"/>
-          <w:lang w:eastAsia="es-VE"/>
-        </w:rPr>
-      </w:pPr>
-    </w:p>
-    <w:p>
-      <w:pPr>
-        <w:spacing w:after="0" w:line="240" w:lineRule="auto"/>
-        <w:rPr>
-          <w:rFonts w:eastAsia="Times New Roman" w:cs="Arial"/>
-          <w:b/>
-          <w:color w:val="365F91"/>
-          <w:szCs w:val="24"/>
-          <w:lang w:eastAsia="es-VE"/>
-        </w:rPr>
-      </w:pPr>
-    </w:p>
-    <w:p>
-      <w:pPr>
-        <w:spacing w:after="0" w:line="240" w:lineRule="auto"/>
-        <w:jc w:val="right"/>
-        <w:rPr>
-          <w:rFonts w:eastAsia="Times New Roman" w:cs="Arial"/>
-          <w:b/>
-          <w:sz w:val="36"/>
-          <w:szCs w:val="36"/>
-          <w:lang w:eastAsia="es-VE"/>
-        </w:rPr>
-      </w:pPr>
-      <w:r>
-        <w:rPr>
-          <w:rFonts w:eastAsia="Times New Roman" w:cs="Arial"/>
-          <w:b/>
-          <w:sz w:val="36"/>
-          <w:szCs w:val="36"/>
-          <w:lang w:eastAsia="es-VE"/>
-        </w:rPr>
-        <w:t>Identificación del Proyecto:</w:t>
-      </w:r>
-      <w:r>
-        <w:rPr>
-          <w:rFonts w:cs="Arial"/>
-          <w:b/>
-          <w:i/>
-          <w:color w:val="00B050"/>
-          <w:sz w:val="36"/>
-          <w:szCs w:val="36"/>
+          <w:b/>
+          <w:bCs/>
+          <w:sz w:val="22"/>
+          <w:szCs w:val="20"/>
+        </w:rPr>
+        <w:t>Sistema Integrado de Gestión para el Laboratorio de Análisis Agronómicos del Instituto Tecnológico de Costa Rica</w:t>
+      </w:r>
+      <w:r>
+        <w:rPr>
+          <w:sz w:val="22"/>
+          <w:szCs w:val="20"/>
+        </w:rPr>
+        <w:t xml:space="preserve">. Este proyecto ha cumplido todos los criterios de aceptación definidos en el documento de requisitos y la declaración del alcance del proyecto. Se realizó una auditoría del proyecto para la verificación de que todos los entregables cumplan con los requisitos </w:t>
+      </w:r>
+      <w:r>
+        <w:rPr>
+          <w:sz w:val="22"/>
+          <w:szCs w:val="20"/>
+        </w:rPr>
+        <w:t>solicitados. Asimismo se ha realizado una evaluación del producto entregado y se ha determinado que todos los componentes del producto cumplen con los requisitos de calidad definidos en el proyecto.</w:t>
+      </w:r>
+    </w:p>
+    <w:p>
+      <w:pPr>
+        <w:jc w:val="both"/>
+        <w:rPr>
+          <w:sz w:val="22"/>
+          <w:szCs w:val="20"/>
+        </w:rPr>
+      </w:pPr>
+      <w:r>
+        <w:rPr>
+          <w:sz w:val="22"/>
+          <w:szCs w:val="20"/>
+        </w:rPr>
+        <w:t xml:space="preserve">El gerente del proyecto está autorizado a proceder con el cierre formal del proyecto, el proceso de cierre incluirá el </w:t>
+      </w:r>
+      <w:r>
+        <w:rPr>
+          <w:sz w:val="22"/>
+          <w:szCs w:val="20"/>
+        </w:rPr>
+        <w:t>cierre de todas las adquisiciones y archivo de todos los documentos pertinentes del proyecto.</w:t>
+      </w:r>
+      <w:r>
+        <w:rPr>
+          <w:sz w:val="22"/>
+          <w:szCs w:val="20"/>
         </w:rPr>
         <w:t xml:space="preserve"> </w:t>
       </w:r>
       <w:r>
         <w:rPr>
-          <w:rFonts w:cs="Arial"/>
-          <w:b/>
-          <w:i/>
-          <w:color w:val="00B050"/>
-          <w:sz w:val="36"/>
-          <w:szCs w:val="36"/>
-        </w:rPr>
-        <w:t>SIGLAAITCR-01</w:t>
-      </w:r>
-    </w:p>
-    <w:p>
-      <w:pPr>
-        <w:spacing w:after="0" w:line="240" w:lineRule="auto"/>
-        <w:jc w:val="right"/>
-        <w:rPr>
-          <w:rFonts w:eastAsia="Times New Roman" w:cs="Arial"/>
-          <w:b/>
-          <w:sz w:val="36"/>
-          <w:szCs w:val="36"/>
-          <w:lang w:eastAsia="es-VE"/>
-        </w:rPr>
-      </w:pPr>
-    </w:p>
-    <w:p>
-      <w:pPr>
-        <w:rPr>
-          <w:rFonts w:eastAsia="Times New Roman" w:cs="Arial"/>
-          <w:b/>
-          <w:sz w:val="36"/>
-          <w:szCs w:val="36"/>
-          <w:lang w:eastAsia="es-VE"/>
-        </w:rPr>
-      </w:pPr>
-    </w:p>
-    <w:p>
-      <w:pPr>
-        <w:rPr>
-          <w:rFonts w:eastAsia="Times New Roman" w:cs="Arial"/>
-          <w:b/>
-          <w:sz w:val="36"/>
-          <w:szCs w:val="36"/>
-          <w:lang w:eastAsia="es-VE"/>
-        </w:rPr>
-      </w:pPr>
-    </w:p>
-    <w:p>
-      <w:pPr>
-        <w:rPr>
-          <w:rFonts w:eastAsia="Times New Roman" w:cs="Arial"/>
-          <w:b/>
-          <w:sz w:val="36"/>
-          <w:szCs w:val="36"/>
-          <w:lang w:eastAsia="es-VE"/>
-        </w:rPr>
-      </w:pPr>
-    </w:p>
-    <w:p>
-      <w:pPr>
-        <w:rPr>
-          <w:rFonts w:eastAsia="Times New Roman" w:cs="Arial"/>
-          <w:b/>
-          <w:sz w:val="36"/>
-          <w:szCs w:val="36"/>
-          <w:lang w:eastAsia="es-VE"/>
-        </w:rPr>
-      </w:pPr>
-    </w:p>
-    <w:p>
-      <w:pPr>
-        <w:rPr>
-          <w:rFonts w:eastAsia="Times New Roman" w:cs="Arial"/>
-          <w:b/>
-          <w:sz w:val="36"/>
-          <w:szCs w:val="36"/>
-          <w:lang w:eastAsia="es-VE"/>
-        </w:rPr>
-      </w:pPr>
-    </w:p>
-    <w:p>
-      <w:pPr>
-        <w:rPr>
-          <w:rFonts w:eastAsia="Times New Roman" w:cs="Arial"/>
-          <w:b/>
-          <w:sz w:val="36"/>
-          <w:szCs w:val="36"/>
-          <w:lang w:eastAsia="es-VE"/>
-        </w:rPr>
-      </w:pPr>
-    </w:p>
-    <w:p>
-      <w:pPr>
-        <w:rPr>
-          <w:rFonts w:eastAsia="Times New Roman" w:cs="Arial"/>
-          <w:b/>
-          <w:sz w:val="36"/>
-          <w:szCs w:val="36"/>
-          <w:lang w:eastAsia="es-VE"/>
-        </w:rPr>
-      </w:pPr>
-    </w:p>
-    <w:p>
-      <w:pPr>
-        <w:rPr>
-          <w:rFonts w:eastAsia="Times New Roman" w:cs="Arial"/>
-          <w:b/>
-          <w:sz w:val="36"/>
-          <w:szCs w:val="36"/>
-          <w:lang w:eastAsia="es-VE"/>
-        </w:rPr>
-      </w:pPr>
-    </w:p>
-    <w:p>
-      <w:pPr>
-        <w:rPr>
-          <w:rFonts w:eastAsia="Times New Roman" w:cs="Arial"/>
-          <w:b/>
-          <w:sz w:val="36"/>
-          <w:szCs w:val="36"/>
-          <w:lang w:eastAsia="es-VE"/>
-        </w:rPr>
-      </w:pPr>
-    </w:p>
-    <w:p>
-      <w:pPr>
-        <w:jc w:val="center"/>
-        <w:rPr>
-          <w:rFonts w:eastAsia="Times New Roman" w:cs="Arial"/>
-          <w:b/>
-          <w:szCs w:val="24"/>
-          <w:lang w:eastAsia="es-VE"/>
-        </w:rPr>
-      </w:pPr>
-      <w:r>
-        <w:rPr>
-          <w:rFonts w:eastAsia="Times New Roman" w:cs="Arial"/>
-          <w:b/>
-          <w:szCs w:val="24"/>
-          <w:lang w:eastAsia="es-VE"/>
-        </w:rPr>
-        <w:t>Aceptación del Proyecto</w:t>
+          <w:sz w:val="22"/>
+          <w:szCs w:val="20"/>
+        </w:rPr>
+        <w:t>Una vez que se complete el proceso de cierre, se notificará al Patrocinador del Proyecto y el Gerente del Proyecto será liberado del proyecto.</w:t>
       </w:r>
     </w:p>
     <w:p>
@@ -487,30 +533,46 @@
           <w:sz w:val="22"/>
           <w:szCs w:val="20"/>
         </w:rPr>
-        <w:t xml:space="preserve">Este documento establece la aceptación formal de todos los entregables del proyecto </w:t>
-      </w:r>
-      <w:r>
+        <w:t>Asimismo, el cliente está autorizado de utilizar este pro</w:t>
+      </w:r>
+      <w:r>
+        <w:rPr>
+          <w:sz w:val="22"/>
+          <w:szCs w:val="20"/>
+        </w:rPr>
+        <w:t>totipo</w:t>
+      </w:r>
+      <w:r>
+        <w:rPr>
+          <w:sz w:val="22"/>
+          <w:szCs w:val="20"/>
+        </w:rPr>
+        <w:t xml:space="preserve"> para futuras mejoras e implementaciones, con disposición para futuros proyectos con el área de Computación.</w:t>
+      </w:r>
+    </w:p>
+    <w:p>
+      <w:pPr>
+        <w:jc w:val="both"/>
+        <w:rPr>
+          <w:sz w:val="22"/>
+          <w:szCs w:val="20"/>
+        </w:rPr>
+      </w:pPr>
+    </w:p>
+    <w:p>
+      <w:pPr>
+        <w:jc w:val="both"/>
         <w:rPr>
           <w:b/>
           <w:bCs/>
-          <w:sz w:val="22"/>
-          <w:szCs w:val="20"/>
-        </w:rPr>
-        <w:t>Sistema Integrado de Gestión para el Laboratorio de Análisis Agronómicos del Instituto Tecnológico de Costa Rica</w:t>
-      </w:r>
-      <w:r>
-        <w:rPr>
-          <w:sz w:val="22"/>
-          <w:szCs w:val="20"/>
-        </w:rPr>
-        <w:t xml:space="preserve">. Este proyecto ha cumplido todos los criterios de aceptación definidos en el documento de requisitos y la declaración del alcance del proyecto. Se realizó una auditoría del proyecto para la verificación de que todos los entregables cumplan con los requisitos </w:t>
-      </w:r>
-      <w:r>
-        <w:rPr>
-          <w:sz w:val="22"/>
-          <w:szCs w:val="20"/>
-        </w:rPr>
-        <w:t>solicitados. Asimismo se ha realizado una evaluación del producto entregado y se ha determinado que todos los componentes del producto cumplen con los requisitos de calidad definidos en el proyecto.</w:t>
+        </w:rPr>
+      </w:pPr>
+      <w:r>
+        <w:rPr>
+          <w:b/>
+          <w:bCs/>
+        </w:rPr>
+        <w:t>Aceptación del patrocinador</w:t>
       </w:r>
     </w:p>
     <w:p>
@@ -526,14 +588,7 @@
           <w:sz w:val="22"/>
           <w:szCs w:val="20"/>
         </w:rPr>
-        <w:t xml:space="preserve">Se completó exitosamente la transición al cliente. El sistema se entregó en vivo al cliente y a su vez se completó la transferencia de conocimientos al cliente, toda la capacitación concluyó </w:t>
-      </w:r>
-      <w:r>
-        <w:rPr>
-          <w:sz w:val="22"/>
-          <w:szCs w:val="20"/>
-        </w:rPr>
-        <w:t>y la guía y el manual de usuario fueron entregados al cliente.</w:t>
+        <w:t>Aprobado por el patrocinador del proyecto</w:t>
       </w:r>
     </w:p>
     <w:p>
@@ -544,34 +599,6 @@
           <w:szCs w:val="20"/>
         </w:rPr>
       </w:pPr>
-      <w:r>
-        <w:rPr>
-          <w:sz w:val="22"/>
-          <w:szCs w:val="20"/>
-        </w:rPr>
-        <w:t xml:space="preserve">El gerente del proyecto está autorizado a proceder con el cierre formal del proyecto, el proceso de cierre incluirá el </w:t>
-      </w:r>
-      <w:r>
-        <w:rPr>
-          <w:sz w:val="22"/>
-          <w:szCs w:val="20"/>
-        </w:rPr>
-        <w:t>cierre de todas las adquisiciones y archivo de todos los documentos pertinentes del proyecto.</w:t>
-      </w:r>
-      <w:r>
-        <w:rPr>
-          <w:sz w:val="22"/>
-          <w:szCs w:val="20"/>
-        </w:rPr>
-        <w:t xml:space="preserve"> </w:t>
-      </w:r>
-      <w:r>
-        <w:rPr>
-          <w:sz w:val="22"/>
-          <w:szCs w:val="20"/>
-        </w:rPr>
-        <w:t>Una vez que se complete el proceso de cierre, se notificará al Patrocinador del Proyecto y el Gerente del Proyecto será liberado del proyecto.</w:t>
-      </w:r>
     </w:p>
     <w:p>
       <w:pPr>
@@ -581,56 +608,6 @@
           <w:szCs w:val="20"/>
         </w:rPr>
       </w:pPr>
-    </w:p>
-    <w:p>
-      <w:pPr>
-        <w:jc w:val="both"/>
-        <w:rPr>
-          <w:b/>
-          <w:bCs/>
-        </w:rPr>
-      </w:pPr>
-      <w:r>
-        <w:rPr>
-          <w:b/>
-          <w:bCs/>
-        </w:rPr>
-        <w:t>Aceptación del patrocinador</w:t>
-      </w:r>
-    </w:p>
-    <w:p>
-      <w:pPr>
-        <w:jc w:val="both"/>
-        <w:rPr>
-          <w:sz w:val="22"/>
-          <w:szCs w:val="20"/>
-        </w:rPr>
-      </w:pPr>
-      <w:r>
-        <w:rPr>
-          <w:sz w:val="22"/>
-          <w:szCs w:val="20"/>
-        </w:rPr>
-        <w:t>Aprobado por el patrocinador del proyecto</w:t>
-      </w:r>
-    </w:p>
-    <w:p>
-      <w:pPr>
-        <w:jc w:val="both"/>
-        <w:rPr>
-          <w:sz w:val="22"/>
-          <w:szCs w:val="20"/>
-        </w:rPr>
-      </w:pPr>
-    </w:p>
-    <w:p>
-      <w:pPr>
-        <w:jc w:val="both"/>
-        <w:rPr>
-          <w:sz w:val="22"/>
-          <w:szCs w:val="20"/>
-        </w:rPr>
-      </w:pPr>
       <w:r>
         <w:rPr>
           <w:sz w:val="22"/>
@@ -638,6 +615,364 @@
         </w:rPr>
         <w:t>___________________________________                     Fecha:  _____________________</w:t>
       </w:r>
+    </w:p>
+    <w:p>
+      <w:pPr>
+        <w:rPr>
+          <w:sz w:val="22"/>
+          <w:szCs w:val="20"/>
+        </w:rPr>
+      </w:pPr>
+    </w:p>
+    <w:p>
+      <w:pPr>
+        <w:rPr>
+          <w:sz w:val="22"/>
+          <w:szCs w:val="20"/>
+        </w:rPr>
+      </w:pPr>
+    </w:p>
+    <w:p>
+      <w:pPr>
+        <w:rPr>
+          <w:sz w:val="22"/>
+          <w:szCs w:val="20"/>
+        </w:rPr>
+      </w:pPr>
+    </w:p>
+    <w:p>
+      <w:pPr>
+        <w:rPr>
+          <w:sz w:val="22"/>
+          <w:szCs w:val="20"/>
+        </w:rPr>
+      </w:pPr>
+    </w:p>
+    <w:p>
+      <w:pPr>
+        <w:rPr>
+          <w:sz w:val="22"/>
+          <w:szCs w:val="20"/>
+        </w:rPr>
+      </w:pPr>
+    </w:p>
+    <w:p>
+      <w:pPr>
+        <w:rPr>
+          <w:sz w:val="22"/>
+          <w:szCs w:val="20"/>
+        </w:rPr>
+      </w:pPr>
+    </w:p>
+    <w:p>
+      <w:pPr>
+        <w:rPr>
+          <w:sz w:val="22"/>
+          <w:szCs w:val="20"/>
+        </w:rPr>
+      </w:pPr>
+    </w:p>
+    <w:p>
+      <w:pPr>
+        <w:rPr>
+          <w:sz w:val="22"/>
+          <w:szCs w:val="20"/>
+        </w:rPr>
+      </w:pPr>
+    </w:p>
+    <w:p>
+      <w:pPr>
+        <w:rPr>
+          <w:sz w:val="22"/>
+          <w:szCs w:val="20"/>
+        </w:rPr>
+      </w:pPr>
+    </w:p>
+    <w:tbl>
+      <w:tblPr>
+        <w:tblStyle w:val="Tablaconcuadrcula"/>
+        <w:tblW w:w="0" w:type="auto"/>
+        <w:tblLook w:val="04A0" w:firstRow="1" w:lastRow="0" w:firstColumn="1" w:lastColumn="0" w:noHBand="0" w:noVBand="1"/>
+      </w:tblPr>
+      <w:tblGrid>
+        <w:gridCol w:w="4414"/>
+        <w:gridCol w:w="4414"/>
+      </w:tblGrid>
+      <w:tr>
+        <w:tc>
+          <w:tcPr>
+            <w:tcW w:w="8828" w:type="dxa"/>
+            <w:gridSpan w:val="2"/>
+          </w:tcPr>
+          <w:p>
+            <w:pPr>
+              <w:jc w:val="center"/>
+              <w:rPr>
+                <w:sz w:val="22"/>
+                <w:szCs w:val="20"/>
+              </w:rPr>
+            </w:pPr>
+            <w:r>
+              <w:rPr>
+                <w:sz w:val="22"/>
+                <w:szCs w:val="20"/>
+              </w:rPr>
+              <w:lastRenderedPageBreak/>
+              <w:t>Tabla de observaciones</w:t>
+            </w:r>
+          </w:p>
+        </w:tc>
+      </w:tr>
+      <w:tr>
+        <w:tc>
+          <w:tcPr>
+            <w:tcW w:w="4414" w:type="dxa"/>
+          </w:tcPr>
+          <w:p>
+            <w:pPr>
+              <w:jc w:val="center"/>
+              <w:rPr>
+                <w:sz w:val="22"/>
+                <w:szCs w:val="20"/>
+              </w:rPr>
+            </w:pPr>
+            <w:r>
+              <w:rPr>
+                <w:sz w:val="22"/>
+                <w:szCs w:val="20"/>
+              </w:rPr>
+              <w:t>Mejoras</w:t>
+            </w:r>
+          </w:p>
+        </w:tc>
+        <w:tc>
+          <w:tcPr>
+            <w:tcW w:w="4414" w:type="dxa"/>
+          </w:tcPr>
+          <w:p>
+            <w:pPr>
+              <w:jc w:val="center"/>
+              <w:rPr>
+                <w:sz w:val="22"/>
+                <w:szCs w:val="20"/>
+              </w:rPr>
+            </w:pPr>
+            <w:r>
+              <w:rPr>
+                <w:sz w:val="22"/>
+                <w:szCs w:val="20"/>
+              </w:rPr>
+              <w:t>Comentarios</w:t>
+            </w:r>
+          </w:p>
+        </w:tc>
+      </w:tr>
+      <w:tr>
+        <w:tc>
+          <w:tcPr>
+            <w:tcW w:w="4414" w:type="dxa"/>
+          </w:tcPr>
+          <w:p>
+            <w:pPr>
+              <w:rPr>
+                <w:sz w:val="22"/>
+                <w:szCs w:val="20"/>
+              </w:rPr>
+            </w:pPr>
+          </w:p>
+          <w:p>
+            <w:pPr>
+              <w:rPr>
+                <w:sz w:val="22"/>
+                <w:szCs w:val="20"/>
+              </w:rPr>
+            </w:pPr>
+          </w:p>
+          <w:p>
+            <w:pPr>
+              <w:rPr>
+                <w:sz w:val="22"/>
+                <w:szCs w:val="20"/>
+              </w:rPr>
+            </w:pPr>
+          </w:p>
+          <w:p>
+            <w:pPr>
+              <w:rPr>
+                <w:sz w:val="22"/>
+                <w:szCs w:val="20"/>
+              </w:rPr>
+            </w:pPr>
+          </w:p>
+          <w:p>
+            <w:pPr>
+              <w:rPr>
+                <w:sz w:val="22"/>
+                <w:szCs w:val="20"/>
+              </w:rPr>
+            </w:pPr>
+          </w:p>
+          <w:p>
+            <w:pPr>
+              <w:rPr>
+                <w:sz w:val="22"/>
+                <w:szCs w:val="20"/>
+              </w:rPr>
+            </w:pPr>
+          </w:p>
+          <w:p>
+            <w:pPr>
+              <w:rPr>
+                <w:sz w:val="22"/>
+                <w:szCs w:val="20"/>
+              </w:rPr>
+            </w:pPr>
+          </w:p>
+          <w:p>
+            <w:pPr>
+              <w:rPr>
+                <w:sz w:val="22"/>
+                <w:szCs w:val="20"/>
+              </w:rPr>
+            </w:pPr>
+          </w:p>
+          <w:p>
+            <w:pPr>
+              <w:rPr>
+                <w:sz w:val="22"/>
+                <w:szCs w:val="20"/>
+              </w:rPr>
+            </w:pPr>
+          </w:p>
+          <w:p>
+            <w:pPr>
+              <w:rPr>
+                <w:sz w:val="22"/>
+                <w:szCs w:val="20"/>
+              </w:rPr>
+            </w:pPr>
+          </w:p>
+          <w:p>
+            <w:pPr>
+              <w:rPr>
+                <w:sz w:val="22"/>
+                <w:szCs w:val="20"/>
+              </w:rPr>
+            </w:pPr>
+          </w:p>
+          <w:p>
+            <w:pPr>
+              <w:rPr>
+                <w:sz w:val="22"/>
+                <w:szCs w:val="20"/>
+              </w:rPr>
+            </w:pPr>
+          </w:p>
+          <w:p>
+            <w:pPr>
+              <w:rPr>
+                <w:sz w:val="22"/>
+                <w:szCs w:val="20"/>
+              </w:rPr>
+            </w:pPr>
+          </w:p>
+          <w:p>
+            <w:pPr>
+              <w:rPr>
+                <w:sz w:val="22"/>
+                <w:szCs w:val="20"/>
+              </w:rPr>
+            </w:pPr>
+          </w:p>
+        </w:tc>
+        <w:tc>
+          <w:tcPr>
+            <w:tcW w:w="4414" w:type="dxa"/>
+          </w:tcPr>
+          <w:p>
+            <w:pPr>
+              <w:rPr>
+                <w:sz w:val="22"/>
+                <w:szCs w:val="20"/>
+              </w:rPr>
+            </w:pPr>
+          </w:p>
+        </w:tc>
+      </w:tr>
+      <w:tr>
+        <w:trPr>
+          <w:trHeight w:val="4718"/>
+        </w:trPr>
+        <w:tc>
+          <w:tcPr>
+            <w:tcW w:w="4414" w:type="dxa"/>
+          </w:tcPr>
+          <w:p>
+            <w:pPr>
+              <w:tabs>
+                <w:tab w:val="left" w:pos="3252"/>
+              </w:tabs>
+              <w:rPr>
+                <w:sz w:val="22"/>
+                <w:szCs w:val="20"/>
+              </w:rPr>
+            </w:pPr>
+          </w:p>
+          <w:p>
+            <w:pPr>
+              <w:rPr>
+                <w:sz w:val="22"/>
+                <w:szCs w:val="20"/>
+              </w:rPr>
+            </w:pPr>
+          </w:p>
+          <w:p>
+            <w:pPr>
+              <w:rPr>
+                <w:sz w:val="22"/>
+                <w:szCs w:val="20"/>
+              </w:rPr>
+            </w:pPr>
+          </w:p>
+          <w:p>
+            <w:pPr>
+              <w:rPr>
+                <w:sz w:val="22"/>
+                <w:szCs w:val="20"/>
+              </w:rPr>
+            </w:pPr>
+          </w:p>
+          <w:p>
+            <w:pPr>
+              <w:rPr>
+                <w:sz w:val="22"/>
+                <w:szCs w:val="20"/>
+              </w:rPr>
+            </w:pPr>
+          </w:p>
+        </w:tc>
+        <w:tc>
+          <w:tcPr>
+            <w:tcW w:w="4414" w:type="dxa"/>
+          </w:tcPr>
+          <w:p>
+            <w:pPr>
+              <w:rPr>
+                <w:sz w:val="22"/>
+                <w:szCs w:val="20"/>
+              </w:rPr>
+            </w:pPr>
+          </w:p>
+        </w:tc>
+      </w:tr>
+    </w:tbl>
+    <w:p>
+      <w:pPr>
+        <w:rPr>
+          <w:sz w:val="22"/>
+          <w:szCs w:val="20"/>
+        </w:rPr>
+      </w:pPr>
     </w:p>
     <w:sectPr>
       <w:pgSz w:w="12240" w:h="15840"/>
@@ -1088,6 +1423,25 @@
     <w:semiHidden/>
     <w:unhideWhenUsed/>
   </w:style>
+  <w:style w:type="table" w:styleId="Tablaconcuadrcula">
+    <w:name w:val="Table Grid"/>
+    <w:basedOn w:val="Tablanormal"/>
+    <w:uiPriority w:val="39"/>
+    <w:rsid w:val="00A23526"/>
+    <w:pPr>
+      <w:spacing w:after="0" w:line="240" w:lineRule="auto"/>
+    </w:pPr>
+    <w:tblPr>
+      <w:tblBorders>
+        <w:top w:val="single" w:sz="4" w:space="0" w:color="auto"/>
+        <w:left w:val="single" w:sz="4" w:space="0" w:color="auto"/>
+        <w:bottom w:val="single" w:sz="4" w:space="0" w:color="auto"/>
+        <w:right w:val="single" w:sz="4" w:space="0" w:color="auto"/>
+        <w:insideH w:val="single" w:sz="4" w:space="0" w:color="auto"/>
+        <w:insideV w:val="single" w:sz="4" w:space="0" w:color="auto"/>
+      </w:tblBorders>
+    </w:tblPr>
+  </w:style>
 </w:styles>
 </file>
 
